--- a/First submission/PacificVis2018_english.docx
+++ b/First submission/PacificVis2018_english.docx
@@ -3168,8 +3168,6 @@
       <w:r>
         <w:t>,</w:t>
       </w:r>
-      <w:bookmarkStart w:id="0" w:name="_GoBack"/>
-      <w:bookmarkEnd w:id="0"/>
       <w:r>
         <w:t xml:space="preserve"> </w:t>
       </w:r>
@@ -3385,44 +3383,45 @@
           <w:numId w:val="0"/>
         </w:numPr>
         <w:spacing w:before="0" w:after="0"/>
+        <w:rPr>
+          <w:rFonts w:ascii="Times New Roman" w:hAnsi="Times New Roman"/>
+          <w:sz w:val="18"/>
+          <w:szCs w:val="18"/>
+        </w:rPr>
       </w:pPr>
       <w:proofErr w:type="gramStart"/>
       <w:r>
-        <w:t>we</w:t>
+        <w:rPr>
+          <w:rFonts w:ascii="Times" w:hAnsi="Times"/>
+          <w:sz w:val="18"/>
+          <w:szCs w:val="18"/>
+        </w:rPr>
+        <w:t>w</w:t>
+      </w:r>
+      <w:r>
+        <w:rPr>
+          <w:rFonts w:ascii="Times" w:hAnsi="Times"/>
+          <w:sz w:val="18"/>
+          <w:szCs w:val="18"/>
+        </w:rPr>
+        <w:t>e</w:t>
       </w:r>
       <w:proofErr w:type="gramEnd"/>
       <w:r>
+        <w:rPr>
+          <w:rFonts w:ascii="Times" w:hAnsi="Times"/>
+          <w:sz w:val="18"/>
+          <w:szCs w:val="18"/>
+        </w:rPr>
         <w:t xml:space="preserve"> drew </w:t>
       </w:r>
       <w:r>
-        <w:t>the</w:t>
-      </w:r>
-      <w:r>
-        <w:t xml:space="preserve"> perpendicular, but </w:t>
-      </w:r>
-      <w:r>
-        <w:t>the information they</w:t>
-      </w:r>
-      <w:r>
-        <w:t xml:space="preserve"> want</w:t>
-      </w:r>
-      <w:r>
-        <w:t>ed was</w:t>
-      </w:r>
-      <w:r>
-        <w:t xml:space="preserve"> the foot of the perpendicular, </w:t>
-      </w:r>
-      <w:r>
-        <w:t xml:space="preserve">so </w:t>
-      </w:r>
-      <w:r>
-        <w:t xml:space="preserve">it </w:t>
-      </w:r>
-      <w:r>
-        <w:t xml:space="preserve">should be </w:t>
-      </w:r>
-      <w:r>
-        <w:t>emphasized.</w:t>
+        <w:rPr>
+          <w:rFonts w:ascii="Times" w:hAnsi="Times"/>
+          <w:sz w:val="18"/>
+          <w:szCs w:val="18"/>
+        </w:rPr>
+        <w:t>the perpendicular, but the information they wanted was the foot of the perpendicular, so it should be emphasized.</w:t>
       </w:r>
     </w:p>
     <w:p>
@@ -4000,7 +3999,12 @@
         </w:rPr>
       </w:pPr>
       <w:r>
-        <w:t>Acknowledgement</w:t>
+        <w:t>Acknowledgeme</w:t>
+      </w:r>
+      <w:bookmarkStart w:id="0" w:name="_GoBack"/>
+      <w:bookmarkEnd w:id="0"/>
+      <w:r>
+        <w:t>nt</w:t>
       </w:r>
     </w:p>
     <w:p>
